--- a/document/仕様・設計書/イベントシステム/効果的なイベントストリーミングシステム.docx
+++ b/document/仕様・設計書/イベントシステム/効果的なイベントストリーミングシステム.docx
@@ -6,11 +6,21 @@
       <w:pPr>
         <w:pStyle w:val="af4"/>
       </w:pPr>
-      <w:fldSimple w:instr=" TITLE   \* MERGEFORMAT ">
-        <w:r>
-          <w:t>イベントストリーミングシステム</w:t>
-        </w:r>
-      </w:fldSimple>
+      <w:r>
+        <w:fldChar w:fldCharType="begin"/>
+      </w:r>
+      <w:r>
+        <w:instrText xml:space="preserve"> TITLE   \* MERGEFORMAT </w:instrText>
+      </w:r>
+      <w:r>
+        <w:fldChar w:fldCharType="separate"/>
+      </w:r>
+      <w:r>
+        <w:t>イベントストリーミングシステム</w:t>
+      </w:r>
+      <w:r>
+        <w:fldChar w:fldCharType="end"/>
+      </w:r>
     </w:p>
     <w:p>
       <w:pPr>
@@ -22,21 +32,11 @@
         </w:rPr>
         <w:t xml:space="preserve">－ </w:t>
       </w:r>
-      <w:r>
-        <w:fldChar w:fldCharType="begin"/>
-      </w:r>
-      <w:r>
-        <w:instrText xml:space="preserve"> SUBJECT   \* MERGEFORMAT </w:instrText>
-      </w:r>
-      <w:r>
-        <w:fldChar w:fldCharType="separate"/>
-      </w:r>
-      <w:r>
-        <w:t>効果的なイベントデータの読み込み手法</w:t>
-      </w:r>
-      <w:r>
-        <w:fldChar w:fldCharType="end"/>
-      </w:r>
+      <w:fldSimple w:instr=" SUBJECT   \* MERGEFORMAT ">
+        <w:r>
+          <w:t>効果的なイベントデータの読み込み手法</w:t>
+        </w:r>
+      </w:fldSimple>
       <w:r>
         <w:t xml:space="preserve"> </w:t>
       </w:r>
@@ -565,7 +565,6 @@
                 <w:szCs w:val="18"/>
               </w:rPr>
             </w:pPr>
-            <w:bookmarkStart w:id="0" w:name="_GoBack" w:colFirst="3" w:colLast="3"/>
           </w:p>
         </w:tc>
         <w:tc>
@@ -611,7 +610,6 @@
           </w:p>
         </w:tc>
       </w:tr>
-      <w:bookmarkEnd w:id="0"/>
       <w:tr>
         <w:trPr>
           <w:cnfStyle w:val="000000100000" w:firstRow="0" w:lastRow="0" w:firstColumn="0" w:lastColumn="0" w:oddVBand="0" w:evenVBand="0" w:oddHBand="1" w:evenHBand="0" w:firstRowFirstColumn="0" w:firstRowLastColumn="0" w:lastRowFirstColumn="0" w:lastRowLastColumn="0"/>
@@ -1413,12 +1411,12 @@
         <w:spacing w:beforeLines="0" w:before="0"/>
         <w:ind w:left="342" w:hangingChars="142" w:hanging="342"/>
       </w:pPr>
-      <w:bookmarkStart w:id="1" w:name="_Toc377439448"/>
+      <w:bookmarkStart w:id="0" w:name="_Toc377439448"/>
       <w:r>
         <w:lastRenderedPageBreak/>
         <w:t>概略</w:t>
       </w:r>
-      <w:bookmarkEnd w:id="1"/>
+      <w:bookmarkEnd w:id="0"/>
     </w:p>
     <w:p>
       <w:pPr>
@@ -1434,6 +1432,35 @@
         </w:rPr>
         <w:t>。</w:t>
       </w:r>
+    </w:p>
+    <w:p>
+      <w:pPr>
+        <w:pStyle w:val="a8"/>
+        <w:ind w:firstLine="283"/>
+      </w:pPr>
+      <w:r>
+        <w:rPr>
+          <w:rFonts w:hint="eastAsia"/>
+        </w:rPr>
+        <w:t>（メモ）</w:t>
+      </w:r>
+    </w:p>
+    <w:p>
+      <w:pPr>
+        <w:pStyle w:val="a8"/>
+        <w:ind w:firstLine="283"/>
+        <w:rPr>
+          <w:rFonts w:hint="eastAsia"/>
+        </w:rPr>
+      </w:pPr>
+      <w:r>
+        <w:rPr>
+          <w:rFonts w:hint="eastAsia"/>
+        </w:rPr>
+        <w:t>・イベントストリーミング、イベント終了後のシーンを予め構築する</w:t>
+      </w:r>
+      <w:bookmarkStart w:id="1" w:name="_GoBack"/>
+      <w:bookmarkEnd w:id="1"/>
     </w:p>
     <w:p>
       <w:pPr>
@@ -1599,7 +1626,7 @@
           <v:shape id="_x0000_i1025" type="#_x0000_t75" style="width:258.6pt;height:73.15pt" o:ole="">
             <v:imagedata r:id="rId19" o:title=""/>
           </v:shape>
-          <o:OLEObject Type="Embed" ProgID="Visio.Drawing.15" ShapeID="_x0000_i1025" DrawAspect="Content" ObjectID="_1451181277" r:id="rId20"/>
+          <o:OLEObject Type="Embed" ProgID="Visio.Drawing.15" ShapeID="_x0000_i1025" DrawAspect="Content" ObjectID="_1451194573" r:id="rId20"/>
         </w:object>
       </w:r>
     </w:p>
@@ -1787,22 +1814,11 @@
         <w:pStyle w:val="afff"/>
         <w:spacing w:before="5040"/>
       </w:pPr>
-      <w:r>
-        <w:lastRenderedPageBreak/>
-        <w:fldChar w:fldCharType="begin"/>
-      </w:r>
-      <w:r>
-        <w:instrText xml:space="preserve"> TITLE   \* MERGEFORMAT </w:instrText>
-      </w:r>
-      <w:r>
-        <w:fldChar w:fldCharType="separate"/>
-      </w:r>
-      <w:r>
-        <w:t>イベントストリーミングシステム</w:t>
-      </w:r>
-      <w:r>
-        <w:fldChar w:fldCharType="end"/>
-      </w:r>
+      <w:fldSimple w:instr=" TITLE   \* MERGEFORMAT ">
+        <w:r>
+          <w:t>イベントストリーミングシステム</w:t>
+        </w:r>
+      </w:fldSimple>
     </w:p>
     <w:p>
       <w:pPr>
@@ -10988,7 +11004,7 @@
 </file>
 
 <file path=customXml/itemProps1.xml><?xml version="1.0" encoding="utf-8"?>
-<ds:datastoreItem xmlns:ds="http://schemas.openxmlformats.org/officeDocument/2006/customXml" ds:itemID="{DBE4652D-E8C3-479A-B4CA-E1167CAEFEAE}">
+<ds:datastoreItem xmlns:ds="http://schemas.openxmlformats.org/officeDocument/2006/customXml" ds:itemID="{D8349D74-7B54-408A-AC35-D688CC9B430B}">
   <ds:schemaRefs>
     <ds:schemaRef ds:uri="http://schemas.openxmlformats.org/officeDocument/2006/bibliography"/>
   </ds:schemaRefs>

--- a/document/仕様・設計書/イベントシステム/効果的なイベントストリーミングシステム.docx
+++ b/document/仕様・設計書/イベントシステム/効果的なイベントストリーミングシステム.docx
@@ -6,21 +6,11 @@
       <w:pPr>
         <w:pStyle w:val="af4"/>
       </w:pPr>
-      <w:r>
-        <w:fldChar w:fldCharType="begin"/>
-      </w:r>
-      <w:r>
-        <w:instrText xml:space="preserve"> TITLE   \* MERGEFORMAT </w:instrText>
-      </w:r>
-      <w:r>
-        <w:fldChar w:fldCharType="separate"/>
-      </w:r>
-      <w:r>
-        <w:t>イベントストリーミングシステム</w:t>
-      </w:r>
-      <w:r>
-        <w:fldChar w:fldCharType="end"/>
-      </w:r>
+      <w:fldSimple w:instr=" TITLE   \* MERGEFORMAT ">
+        <w:r>
+          <w:t>イベントストリーミングシステム</w:t>
+        </w:r>
+      </w:fldSimple>
     </w:p>
     <w:p>
       <w:pPr>
@@ -32,11 +22,21 @@
         </w:rPr>
         <w:t xml:space="preserve">－ </w:t>
       </w:r>
-      <w:fldSimple w:instr=" SUBJECT   \* MERGEFORMAT ">
-        <w:r>
-          <w:t>効果的なイベントデータの読み込み手法</w:t>
-        </w:r>
-      </w:fldSimple>
+      <w:r>
+        <w:fldChar w:fldCharType="begin"/>
+      </w:r>
+      <w:r>
+        <w:instrText xml:space="preserve"> SUBJECT   \* MERGEFORMAT </w:instrText>
+      </w:r>
+      <w:r>
+        <w:fldChar w:fldCharType="separate"/>
+      </w:r>
+      <w:r>
+        <w:t>効果的なイベントデータの読み込み手法</w:t>
+      </w:r>
+      <w:r>
+        <w:fldChar w:fldCharType="end"/>
+      </w:r>
       <w:r>
         <w:t xml:space="preserve"> </w:t>
       </w:r>
@@ -1449,15 +1449,24 @@
       <w:pPr>
         <w:pStyle w:val="a8"/>
         <w:ind w:firstLine="283"/>
-        <w:rPr>
-          <w:rFonts w:hint="eastAsia"/>
-        </w:rPr>
       </w:pPr>
       <w:r>
         <w:rPr>
           <w:rFonts w:hint="eastAsia"/>
         </w:rPr>
         <w:t>・イベントストリーミング、イベント終了後のシーンを予め構築する</w:t>
+      </w:r>
+    </w:p>
+    <w:p>
+      <w:pPr>
+        <w:pStyle w:val="a8"/>
+        <w:ind w:firstLine="283"/>
+        <w:rPr>
+          <w:rFonts w:hint="eastAsia"/>
+        </w:rPr>
+      </w:pPr>
+      <w:r>
+        <w:t>・シーン管理連動、メモ程度にまとめる</w:t>
       </w:r>
       <w:bookmarkStart w:id="1" w:name="_GoBack"/>
       <w:bookmarkEnd w:id="1"/>
@@ -1626,7 +1635,7 @@
           <v:shape id="_x0000_i1025" type="#_x0000_t75" style="width:258.6pt;height:73.15pt" o:ole="">
             <v:imagedata r:id="rId19" o:title=""/>
           </v:shape>
-          <o:OLEObject Type="Embed" ProgID="Visio.Drawing.15" ShapeID="_x0000_i1025" DrawAspect="Content" ObjectID="_1451194573" r:id="rId20"/>
+          <o:OLEObject Type="Embed" ProgID="Visio.Drawing.15" ShapeID="_x0000_i1025" DrawAspect="Content" ObjectID="_1453253086" r:id="rId20"/>
         </w:object>
       </w:r>
     </w:p>
@@ -1814,11 +1823,22 @@
         <w:pStyle w:val="afff"/>
         <w:spacing w:before="5040"/>
       </w:pPr>
-      <w:fldSimple w:instr=" TITLE   \* MERGEFORMAT ">
-        <w:r>
-          <w:t>イベントストリーミングシステム</w:t>
-        </w:r>
-      </w:fldSimple>
+      <w:r>
+        <w:lastRenderedPageBreak/>
+        <w:fldChar w:fldCharType="begin"/>
+      </w:r>
+      <w:r>
+        <w:instrText xml:space="preserve"> TITLE   \* MERGEFORMAT </w:instrText>
+      </w:r>
+      <w:r>
+        <w:fldChar w:fldCharType="separate"/>
+      </w:r>
+      <w:r>
+        <w:t>イベントストリーミングシステム</w:t>
+      </w:r>
+      <w:r>
+        <w:fldChar w:fldCharType="end"/>
+      </w:r>
     </w:p>
     <w:p>
       <w:pPr>
@@ -11004,7 +11024,7 @@
 </file>
 
 <file path=customXml/itemProps1.xml><?xml version="1.0" encoding="utf-8"?>
-<ds:datastoreItem xmlns:ds="http://schemas.openxmlformats.org/officeDocument/2006/customXml" ds:itemID="{D8349D74-7B54-408A-AC35-D688CC9B430B}">
+<ds:datastoreItem xmlns:ds="http://schemas.openxmlformats.org/officeDocument/2006/customXml" ds:itemID="{77175527-DD2F-4710-9BAA-A0AA45F1BE4C}">
   <ds:schemaRefs>
     <ds:schemaRef ds:uri="http://schemas.openxmlformats.org/officeDocument/2006/bibliography"/>
   </ds:schemaRefs>
